--- a/Project_Documentation (1).docx
+++ b/Project_Documentation (1).docx
@@ -101,7 +101,13 @@
         <w:t>ll the documentation of the game (Credits, proposal, ReadMe, documentation)</w:t>
       </w:r>
       <w:r>
-        <w:t>, multiple snakes moving randomly( the code unfortunately didn’t fuction accordingly)</w:t>
+        <w:t>, multiple snakes moving randomly( the code unfortunately didn’t fu</w:t>
+      </w:r>
+      <w:r>
+        <w:t>n</w:t>
+      </w:r>
+      <w:r>
+        <w:t>ction accordingly)</w:t>
       </w:r>
     </w:p>
     <w:p/>
@@ -165,6 +171,7 @@
           <w:id w:val="2060205055"/>
           <w:citation/>
         </w:sdtPr>
+        <w:sdtEndPr/>
         <w:sdtContent>
           <w:r>
             <w:fldChar w:fldCharType="begin"/>
@@ -203,6 +210,7 @@
           <w:id w:val="464400017"/>
           <w:citation/>
         </w:sdtPr>
+        <w:sdtEndPr/>
         <w:sdtContent>
           <w:r>
             <w:fldChar w:fldCharType="begin"/>
@@ -328,13 +336,25 @@
         <w:t>i</w:t>
       </w:r>
       <w:r>
-        <w:t>ng) for as long as possible. Th</w:t>
+        <w:t>ng) for as long as possible</w:t>
+      </w:r>
+      <w:r>
+        <w:t xml:space="preserve"> while growing it</w:t>
+      </w:r>
+      <w:r>
+        <w:t>. Th</w:t>
       </w:r>
       <w:r>
         <w:t>e</w:t>
       </w:r>
       <w:r>
-        <w:t xml:space="preserve"> game ha</w:t>
+        <w:t xml:space="preserve"> game</w:t>
+      </w:r>
+      <w:r>
+        <w:t xml:space="preserve"> also</w:t>
+      </w:r>
+      <w:r>
+        <w:t xml:space="preserve"> ha</w:t>
       </w:r>
       <w:r>
         <w:t>s</w:t>
@@ -347,6 +367,9 @@
       </w:r>
       <w:r>
         <w:t>low complexity</w:t>
+      </w:r>
+      <w:r>
+        <w:t>.</w:t>
       </w:r>
     </w:p>
     <w:p/>
@@ -1239,10 +1262,7 @@
               <w:t>-rtop:</w:t>
             </w:r>
             <w:r>
-              <w:t xml:space="preserve"> </w:t>
-            </w:r>
-            <w:r>
-              <w:t>Rect</w:t>
+              <w:t xml:space="preserve"> Rect</w:t>
             </w:r>
           </w:p>
           <w:p>
@@ -1250,18 +1270,12 @@
               <w:t>-rleft:</w:t>
             </w:r>
             <w:r>
-              <w:t xml:space="preserve"> </w:t>
-            </w:r>
-            <w:r>
-              <w:t>Rect</w:t>
-            </w:r>
-          </w:p>
-          <w:p>
-            <w:r>
-              <w:t xml:space="preserve">rright: </w:t>
-            </w:r>
-            <w:r>
-              <w:t>Rect</w:t>
+              <w:t xml:space="preserve"> Rect</w:t>
+            </w:r>
+          </w:p>
+          <w:p>
+            <w:r>
+              <w:t>rright: Rect</w:t>
             </w:r>
           </w:p>
         </w:tc>
@@ -1314,10 +1328,7 @@
           </w:p>
           <w:p>
             <w:r>
-              <w:t>+getRbody():</w:t>
-            </w:r>
-            <w:r>
-              <w:t>Rect</w:t>
+              <w:t>+getRbody():Rect</w:t>
             </w:r>
           </w:p>
           <w:p>
@@ -1327,26 +1338,17 @@
           </w:p>
           <w:p>
             <w:r>
-              <w:t>+getRtop():</w:t>
-            </w:r>
-            <w:r>
-              <w:t>Rect</w:t>
-            </w:r>
-          </w:p>
-          <w:p>
-            <w:r>
-              <w:t xml:space="preserve">+setRtop() : </w:t>
-            </w:r>
-            <w:r>
-              <w:t>Rect</w:t>
-            </w:r>
-          </w:p>
-          <w:p>
-            <w:r>
-              <w:t xml:space="preserve">+getBottom() : </w:t>
-            </w:r>
-            <w:r>
-              <w:t>Rect</w:t>
+              <w:t>+getRtop():Rect</w:t>
+            </w:r>
+          </w:p>
+          <w:p>
+            <w:r>
+              <w:t>+setRtop() : Rect</w:t>
+            </w:r>
+          </w:p>
+          <w:p>
+            <w:r>
+              <w:t>+getBottom() : Rect</w:t>
             </w:r>
           </w:p>
           <w:p>
@@ -1367,10 +1369,7 @@
           </w:p>
           <w:p>
             <w:r>
-              <w:t>+getRight():</w:t>
-            </w:r>
-            <w:r>
-              <w:t>Rect</w:t>
+              <w:t>+getRight():Rect</w:t>
             </w:r>
           </w:p>
           <w:p>
@@ -1538,7 +1537,13 @@
         <w:t>Below is a snippet of the move() method which controls the movement of the snake</w:t>
       </w:r>
       <w:r>
-        <w:t xml:space="preserve"> and define snake behavioiur.</w:t>
+        <w:t xml:space="preserve"> and define snake behavi</w:t>
+      </w:r>
+      <w:r>
+        <w:t>ou</w:t>
+      </w:r>
+      <w:r>
+        <w:t>r.</w:t>
       </w:r>
     </w:p>
     <w:p>
@@ -1552,10 +1557,9 @@
         <w:rPr>
           <w:noProof/>
         </w:rPr>
-        <w:lastRenderedPageBreak/>
         <w:drawing>
-          <wp:inline distT="0" distB="0" distL="0" distR="0" wp14:anchorId="7DD84A5E" wp14:editId="451D3FB5">
-            <wp:extent cx="3752850" cy="5467350"/>
+          <wp:inline distT="0" distB="0" distL="0" distR="0" wp14:anchorId="7DD84A5E" wp14:editId="703B2E12">
+            <wp:extent cx="3752850" cy="5048250"/>
             <wp:effectExtent l="0" t="0" r="0" b="0"/>
             <wp:docPr id="5" name="Picture 5"/>
             <wp:cNvGraphicFramePr>
@@ -1583,7 +1587,7 @@
                   <pic:spPr>
                     <a:xfrm>
                       <a:off x="0" y="0"/>
-                      <a:ext cx="3753379" cy="5468121"/>
+                      <a:ext cx="3753380" cy="5048963"/>
                     </a:xfrm>
                     <a:prstGeom prst="rect">
                       <a:avLst/>
@@ -1603,6 +1607,14 @@
           <w:tab w:val="left" w:pos="5790"/>
         </w:tabs>
       </w:pPr>
+    </w:p>
+    <w:p>
+      <w:pPr>
+        <w:tabs>
+          <w:tab w:val="left" w:pos="1110"/>
+          <w:tab w:val="left" w:pos="5790"/>
+        </w:tabs>
+      </w:pPr>
       <w:r>
         <w:t>Below is one of the codes that gave us a bit if a hustle to get working but we how</w:t>
       </w:r>
@@ -1639,6 +1651,14 @@
       <w:r>
         <w:t>.</w:t>
       </w:r>
+    </w:p>
+    <w:p>
+      <w:pPr>
+        <w:tabs>
+          <w:tab w:val="left" w:pos="1110"/>
+          <w:tab w:val="left" w:pos="5790"/>
+        </w:tabs>
+      </w:pPr>
     </w:p>
     <w:p>
       <w:pPr>
@@ -1651,20 +1671,11 @@
         <w:rPr>
           <w:noProof/>
         </w:rPr>
-        <w:lastRenderedPageBreak/>
         <w:drawing>
-          <wp:anchor distT="0" distB="0" distL="114300" distR="114300" simplePos="0" relativeHeight="251658240" behindDoc="0" locked="0" layoutInCell="1" allowOverlap="1" wp14:anchorId="4C524348" wp14:editId="41CCC3FB">
-            <wp:simplePos x="914400" y="3571875"/>
-            <wp:positionH relativeFrom="column">
-              <wp:align>left</wp:align>
-            </wp:positionH>
-            <wp:positionV relativeFrom="paragraph">
-              <wp:align>top</wp:align>
-            </wp:positionV>
-            <wp:extent cx="4705925" cy="4829175"/>
-            <wp:effectExtent l="0" t="0" r="0" b="0"/>
-            <wp:wrapSquare wrapText="bothSides"/>
-            <wp:docPr id="9" name="Picture 9"/>
+          <wp:inline distT="0" distB="0" distL="0" distR="0" wp14:anchorId="75D60282" wp14:editId="6A19D60E">
+            <wp:extent cx="5731510" cy="5346065"/>
+            <wp:effectExtent l="0" t="0" r="2540" b="6985"/>
+            <wp:docPr id="4" name="Picture 4"/>
             <wp:cNvGraphicFramePr>
               <a:graphicFrameLocks xmlns:a="http://schemas.openxmlformats.org/drawingml/2006/main" noChangeAspect="1"/>
             </wp:cNvGraphicFramePr>
@@ -1672,7 +1683,7 @@
               <a:graphicData uri="http://schemas.openxmlformats.org/drawingml/2006/picture">
                 <pic:pic xmlns:pic="http://schemas.openxmlformats.org/drawingml/2006/picture">
                   <pic:nvPicPr>
-                    <pic:cNvPr id="9" name="Picture 9"/>
+                    <pic:cNvPr id="4" name="Picture 4"/>
                     <pic:cNvPicPr/>
                   </pic:nvPicPr>
                   <pic:blipFill>
@@ -1690,7 +1701,7 @@
                   <pic:spPr>
                     <a:xfrm>
                       <a:off x="0" y="0"/>
-                      <a:ext cx="4705925" cy="4829175"/>
+                      <a:ext cx="5731510" cy="5346065"/>
                     </a:xfrm>
                     <a:prstGeom prst="rect">
                       <a:avLst/>
@@ -1699,37 +1710,16 @@
                 </pic:pic>
               </a:graphicData>
             </a:graphic>
-          </wp:anchor>
+          </wp:inline>
         </w:drawing>
       </w:r>
     </w:p>
-    <w:p/>
-    <w:p/>
-    <w:p/>
-    <w:p/>
-    <w:p/>
-    <w:p/>
-    <w:p/>
-    <w:p/>
-    <w:p/>
-    <w:p/>
-    <w:p>
-      <w:pPr>
-        <w:tabs>
-          <w:tab w:val="left" w:pos="1110"/>
-          <w:tab w:val="left" w:pos="5790"/>
-        </w:tabs>
-      </w:pPr>
-    </w:p>
     <w:p>
       <w:pPr>
         <w:tabs>
           <w:tab w:val="center" w:pos="718"/>
         </w:tabs>
       </w:pPr>
-      <w:r>
-        <w:tab/>
-      </w:r>
     </w:p>
     <w:p>
       <w:pPr>
@@ -1762,99 +1752,313 @@
     <w:p>
       <w:pPr>
         <w:tabs>
-          <w:tab w:val="left" w:pos="1110"/>
-          <w:tab w:val="left" w:pos="5790"/>
-        </w:tabs>
-      </w:pPr>
-      <w:r>
-        <w:br w:type="textWrapping" w:clear="all"/>
-      </w:r>
-      <w:r>
-        <w:t>Lastly, another one of the codes that are quite interesting includes the</w:t>
-      </w:r>
-      <w:r>
-        <w:t xml:space="preserve"> ‘placeFood()’ method</w:t>
-      </w:r>
-      <w:r>
-        <w:t>-</w:t>
-      </w:r>
-      <w:r>
-        <w:t>provided below</w:t>
-      </w:r>
-      <w:r>
-        <w:t>- which</w:t>
-      </w:r>
-      <w:r>
-        <w:t xml:space="preserve"> places food randomly on tiles which the player may eat. If the snake happens to eat this food, the snake will grow larger/longer.</w:t>
-      </w:r>
-    </w:p>
-    <w:p>
-      <w:pPr>
-        <w:tabs>
-          <w:tab w:val="left" w:pos="1110"/>
-          <w:tab w:val="left" w:pos="5790"/>
-        </w:tabs>
-      </w:pPr>
-    </w:p>
-    <w:p>
-      <w:pPr>
-        <w:tabs>
-          <w:tab w:val="left" w:pos="1110"/>
-          <w:tab w:val="left" w:pos="5790"/>
-        </w:tabs>
-      </w:pPr>
-      <w:r>
-        <w:t>public void placeFood(){</w:t>
-      </w:r>
-    </w:p>
-    <w:p>
-      <w:pPr>
-        <w:tabs>
-          <w:tab w:val="left" w:pos="1110"/>
-          <w:tab w:val="left" w:pos="5790"/>
-        </w:tabs>
-      </w:pPr>
-      <w:r>
-        <w:t xml:space="preserve">        food.x = random.nextInt(boardWidth/tileSize);</w:t>
-      </w:r>
-    </w:p>
-    <w:p>
-      <w:pPr>
-        <w:tabs>
-          <w:tab w:val="left" w:pos="1110"/>
-          <w:tab w:val="left" w:pos="5790"/>
-        </w:tabs>
-      </w:pPr>
-      <w:r>
-        <w:t xml:space="preserve">        food.y = random.nextInt(boardHeight/tileSize);</w:t>
-      </w:r>
-    </w:p>
-    <w:p>
-      <w:pPr>
-        <w:tabs>
-          <w:tab w:val="left" w:pos="1110"/>
-          <w:tab w:val="left" w:pos="5790"/>
-        </w:tabs>
-      </w:pPr>
-      <w:r>
-        <w:tab/>
-        <w:t>}</w:t>
-      </w:r>
-    </w:p>
-    <w:p>
-      <w:pPr>
-        <w:tabs>
           <w:tab w:val="center" w:pos="718"/>
         </w:tabs>
       </w:pPr>
     </w:p>
     <w:p>
-      <w:r>
-        <w:t xml:space="preserve">As stated in our motivation for creating the game, initially; when we thought of creating the snake game, what we had in mind was not the classic snake game but rather instead of having one snake, it be filled with multiple snakes, this however seemed to have become a problem as no one was able to get all the different snakes to move in different directions without causing a havoc. Have we been able to accomplish this, this was going to make the game even more interesting and complex. I believe however, that have we had more time, we would be able to accomplish this. Another one of </w:t>
-      </w:r>
+      <w:pPr>
+        <w:tabs>
+          <w:tab w:val="center" w:pos="718"/>
+        </w:tabs>
+      </w:pPr>
+    </w:p>
+    <w:p>
+      <w:pPr>
+        <w:tabs>
+          <w:tab w:val="center" w:pos="718"/>
+        </w:tabs>
+      </w:pPr>
+    </w:p>
+    <w:p>
+      <w:pPr>
+        <w:tabs>
+          <w:tab w:val="center" w:pos="718"/>
+        </w:tabs>
+      </w:pPr>
       <w:r>
         <w:lastRenderedPageBreak/>
-        <w:t>the challenges we faced was making fixed controls which is converting the keyboard controls to touch but we however was able to solve that.</w:t>
+        <w:t>Lastly, another one of the codes that are quite interesting includes the ‘</w:t>
+      </w:r>
+      <w:r>
+        <w:t>randomapple</w:t>
+      </w:r>
+      <w:r>
+        <w:t>()’ method-provided below- which places food randomly on tiles which the player may eat. If the snake happens to eat this food, the snake will grow larger/longer.</w:t>
+      </w:r>
+    </w:p>
+    <w:p>
+      <w:pPr>
+        <w:tabs>
+          <w:tab w:val="center" w:pos="718"/>
+        </w:tabs>
+      </w:pPr>
+    </w:p>
+    <w:p>
+      <w:pPr>
+        <w:tabs>
+          <w:tab w:val="center" w:pos="718"/>
+        </w:tabs>
+      </w:pPr>
+      <w:r>
+        <w:rPr>
+          <w:noProof/>
+        </w:rPr>
+        <w:drawing>
+          <wp:inline distT="0" distB="0" distL="0" distR="0" wp14:anchorId="18885E98" wp14:editId="45E8353D">
+            <wp:extent cx="5731510" cy="3048000"/>
+            <wp:effectExtent l="0" t="0" r="2540" b="0"/>
+            <wp:docPr id="8" name="Picture 8"/>
+            <wp:cNvGraphicFramePr>
+              <a:graphicFrameLocks xmlns:a="http://schemas.openxmlformats.org/drawingml/2006/main" noChangeAspect="1"/>
+            </wp:cNvGraphicFramePr>
+            <a:graphic xmlns:a="http://schemas.openxmlformats.org/drawingml/2006/main">
+              <a:graphicData uri="http://schemas.openxmlformats.org/drawingml/2006/picture">
+                <pic:pic xmlns:pic="http://schemas.openxmlformats.org/drawingml/2006/picture">
+                  <pic:nvPicPr>
+                    <pic:cNvPr id="8" name="Picture 8"/>
+                    <pic:cNvPicPr/>
+                  </pic:nvPicPr>
+                  <pic:blipFill>
+                    <a:blip r:embed="rId12">
+                      <a:extLst>
+                        <a:ext uri="{28A0092B-C50C-407E-A947-70E740481C1C}">
+                          <a14:useLocalDpi xmlns:a14="http://schemas.microsoft.com/office/drawing/2010/main" val="0"/>
+                        </a:ext>
+                      </a:extLst>
+                    </a:blip>
+                    <a:stretch>
+                      <a:fillRect/>
+                    </a:stretch>
+                  </pic:blipFill>
+                  <pic:spPr>
+                    <a:xfrm>
+                      <a:off x="0" y="0"/>
+                      <a:ext cx="5731510" cy="3048000"/>
+                    </a:xfrm>
+                    <a:prstGeom prst="rect">
+                      <a:avLst/>
+                    </a:prstGeom>
+                  </pic:spPr>
+                </pic:pic>
+              </a:graphicData>
+            </a:graphic>
+          </wp:inline>
+        </w:drawing>
+      </w:r>
+    </w:p>
+    <w:p>
+      <w:pPr>
+        <w:tabs>
+          <w:tab w:val="center" w:pos="718"/>
+        </w:tabs>
+      </w:pPr>
+    </w:p>
+    <w:p>
+      <w:pPr>
+        <w:tabs>
+          <w:tab w:val="center" w:pos="718"/>
+        </w:tabs>
+      </w:pPr>
+      <w:r>
+        <w:t>Below are snippets of how our game looks:</w:t>
+      </w:r>
+    </w:p>
+    <w:p>
+      <w:pPr>
+        <w:tabs>
+          <w:tab w:val="center" w:pos="718"/>
+        </w:tabs>
+      </w:pPr>
+      <w:r>
+        <w:rPr>
+          <w:noProof/>
+        </w:rPr>
+        <w:drawing>
+          <wp:inline distT="0" distB="0" distL="0" distR="0" wp14:anchorId="24ACD4EE" wp14:editId="61BB5DCC">
+            <wp:extent cx="3790950" cy="4143375"/>
+            <wp:effectExtent l="0" t="0" r="0" b="9525"/>
+            <wp:docPr id="10" name="Picture 10"/>
+            <wp:cNvGraphicFramePr>
+              <a:graphicFrameLocks xmlns:a="http://schemas.openxmlformats.org/drawingml/2006/main" noChangeAspect="1"/>
+            </wp:cNvGraphicFramePr>
+            <a:graphic xmlns:a="http://schemas.openxmlformats.org/drawingml/2006/main">
+              <a:graphicData uri="http://schemas.openxmlformats.org/drawingml/2006/picture">
+                <pic:pic xmlns:pic="http://schemas.openxmlformats.org/drawingml/2006/picture">
+                  <pic:nvPicPr>
+                    <pic:cNvPr id="10" name="Picture 10"/>
+                    <pic:cNvPicPr/>
+                  </pic:nvPicPr>
+                  <pic:blipFill>
+                    <a:blip r:embed="rId13">
+                      <a:extLst>
+                        <a:ext uri="{28A0092B-C50C-407E-A947-70E740481C1C}">
+                          <a14:useLocalDpi xmlns:a14="http://schemas.microsoft.com/office/drawing/2010/main" val="0"/>
+                        </a:ext>
+                      </a:extLst>
+                    </a:blip>
+                    <a:stretch>
+                      <a:fillRect/>
+                    </a:stretch>
+                  </pic:blipFill>
+                  <pic:spPr>
+                    <a:xfrm>
+                      <a:off x="0" y="0"/>
+                      <a:ext cx="3791483" cy="4143958"/>
+                    </a:xfrm>
+                    <a:prstGeom prst="rect">
+                      <a:avLst/>
+                    </a:prstGeom>
+                  </pic:spPr>
+                </pic:pic>
+              </a:graphicData>
+            </a:graphic>
+          </wp:inline>
+        </w:drawing>
+      </w:r>
+    </w:p>
+    <w:p>
+      <w:pPr>
+        <w:tabs>
+          <w:tab w:val="center" w:pos="718"/>
+        </w:tabs>
+      </w:pPr>
+      <w:r>
+        <w:rPr>
+          <w:noProof/>
+        </w:rPr>
+        <w:lastRenderedPageBreak/>
+        <w:drawing>
+          <wp:inline distT="0" distB="0" distL="0" distR="0" wp14:anchorId="48DB04D3" wp14:editId="4C648864">
+            <wp:extent cx="4009390" cy="4286250"/>
+            <wp:effectExtent l="0" t="0" r="0" b="0"/>
+            <wp:docPr id="11" name="Picture 11"/>
+            <wp:cNvGraphicFramePr>
+              <a:graphicFrameLocks xmlns:a="http://schemas.openxmlformats.org/drawingml/2006/main" noChangeAspect="1"/>
+            </wp:cNvGraphicFramePr>
+            <a:graphic xmlns:a="http://schemas.openxmlformats.org/drawingml/2006/main">
+              <a:graphicData uri="http://schemas.openxmlformats.org/drawingml/2006/picture">
+                <pic:pic xmlns:pic="http://schemas.openxmlformats.org/drawingml/2006/picture">
+                  <pic:nvPicPr>
+                    <pic:cNvPr id="11" name="Picture 11"/>
+                    <pic:cNvPicPr/>
+                  </pic:nvPicPr>
+                  <pic:blipFill>
+                    <a:blip r:embed="rId14">
+                      <a:extLst>
+                        <a:ext uri="{28A0092B-C50C-407E-A947-70E740481C1C}">
+                          <a14:useLocalDpi xmlns:a14="http://schemas.microsoft.com/office/drawing/2010/main" val="0"/>
+                        </a:ext>
+                      </a:extLst>
+                    </a:blip>
+                    <a:stretch>
+                      <a:fillRect/>
+                    </a:stretch>
+                  </pic:blipFill>
+                  <pic:spPr>
+                    <a:xfrm>
+                      <a:off x="0" y="0"/>
+                      <a:ext cx="4025703" cy="4303689"/>
+                    </a:xfrm>
+                    <a:prstGeom prst="rect">
+                      <a:avLst/>
+                    </a:prstGeom>
+                  </pic:spPr>
+                </pic:pic>
+              </a:graphicData>
+            </a:graphic>
+          </wp:inline>
+        </w:drawing>
+      </w:r>
+    </w:p>
+    <w:p>
+      <w:pPr>
+        <w:tabs>
+          <w:tab w:val="center" w:pos="718"/>
+        </w:tabs>
+      </w:pPr>
+    </w:p>
+    <w:p>
+      <w:pPr>
+        <w:tabs>
+          <w:tab w:val="center" w:pos="718"/>
+        </w:tabs>
+      </w:pPr>
+    </w:p>
+    <w:p>
+      <w:pPr>
+        <w:tabs>
+          <w:tab w:val="center" w:pos="718"/>
+        </w:tabs>
+      </w:pPr>
+      <w:r>
+        <w:t xml:space="preserve">Lastly, this is the crediting of our game looks: </w:t>
+      </w:r>
+    </w:p>
+    <w:p>
+      <w:pPr>
+        <w:tabs>
+          <w:tab w:val="center" w:pos="718"/>
+        </w:tabs>
+      </w:pPr>
+      <w:r>
+        <w:rPr>
+          <w:noProof/>
+        </w:rPr>
+        <w:lastRenderedPageBreak/>
+        <w:drawing>
+          <wp:inline distT="0" distB="0" distL="0" distR="0" wp14:anchorId="418A94D9" wp14:editId="7343FAC2">
+            <wp:extent cx="4419600" cy="6200775"/>
+            <wp:effectExtent l="0" t="0" r="0" b="9525"/>
+            <wp:docPr id="13" name="Picture 13"/>
+            <wp:cNvGraphicFramePr>
+              <a:graphicFrameLocks xmlns:a="http://schemas.openxmlformats.org/drawingml/2006/main" noChangeAspect="1"/>
+            </wp:cNvGraphicFramePr>
+            <a:graphic xmlns:a="http://schemas.openxmlformats.org/drawingml/2006/main">
+              <a:graphicData uri="http://schemas.openxmlformats.org/drawingml/2006/picture">
+                <pic:pic xmlns:pic="http://schemas.openxmlformats.org/drawingml/2006/picture">
+                  <pic:nvPicPr>
+                    <pic:cNvPr id="13" name="Picture 13"/>
+                    <pic:cNvPicPr/>
+                  </pic:nvPicPr>
+                  <pic:blipFill>
+                    <a:blip r:embed="rId15">
+                      <a:extLst>
+                        <a:ext uri="{28A0092B-C50C-407E-A947-70E740481C1C}">
+                          <a14:useLocalDpi xmlns:a14="http://schemas.microsoft.com/office/drawing/2010/main" val="0"/>
+                        </a:ext>
+                      </a:extLst>
+                    </a:blip>
+                    <a:stretch>
+                      <a:fillRect/>
+                    </a:stretch>
+                  </pic:blipFill>
+                  <pic:spPr>
+                    <a:xfrm>
+                      <a:off x="0" y="0"/>
+                      <a:ext cx="4420256" cy="6201695"/>
+                    </a:xfrm>
+                    <a:prstGeom prst="rect">
+                      <a:avLst/>
+                    </a:prstGeom>
+                  </pic:spPr>
+                </pic:pic>
+              </a:graphicData>
+            </a:graphic>
+          </wp:inline>
+        </w:drawing>
+      </w:r>
+    </w:p>
+    <w:p>
+      <w:pPr>
+        <w:tabs>
+          <w:tab w:val="center" w:pos="718"/>
+        </w:tabs>
+      </w:pPr>
+    </w:p>
+    <w:p>
+      <w:r>
+        <w:t>As stated in our motivation for creating the game, initially; when we thought of creating the snake game, what we had in mind was not the classic snake game but rather instead of having one snake, it be filled with multiple snakes, this however seemed to have become a problem as no one was able to get all the different snakes to move in different directions without causing a havoc. Have we been able to accomplish this, this was going to make the game even more interesting and complex. I believe however, that have we had more time, we would be able to accomplish this. Another one of the challenges we faced was making fixed controls which is converting the keyboard controls to touch but we however was able to solve that.</w:t>
       </w:r>
     </w:p>
     <w:p>
@@ -1923,7 +2127,7 @@
           <w:tab w:val="left" w:pos="5790"/>
         </w:tabs>
       </w:pPr>
-      <w:hyperlink r:id="rId12" w:history="1">
+      <w:hyperlink r:id="rId16" w:history="1">
         <w:r>
           <w:rPr>
             <w:rStyle w:val="Hyperlink"/>
@@ -1971,6 +2175,7 @@
         <w:id w:val="-573587230"/>
         <w:bibliography/>
       </w:sdtPr>
+      <w:sdtEndPr/>
       <w:sdtContent>
         <w:p>
           <w:pPr>
@@ -2488,6 +2693,7 @@
   <w:style w:type="character" w:default="1" w:styleId="DefaultParagraphFont">
     <w:name w:val="Default Paragraph Font"/>
     <w:uiPriority w:val="1"/>
+    <w:semiHidden/>
     <w:unhideWhenUsed/>
   </w:style>
   <w:style w:type="table" w:default="1" w:styleId="TableNormal">
